--- a/game_reviews/translations/dragon-shard (Version 2).docx
+++ b/game_reviews/translations/dragon-shard (Version 2).docx
@@ -8,18 +8,6 @@
       </w:pPr>
       <w:r>
         <w:t>Play Dragon Shard Free: Review of Innovative Dragon-themed Slot game</w:t>
-      </w:r>
-    </w:p>
-    <w:p>
-      <w:r/>
-      <w:r>
-        <w:rPr>
-          <w:b/>
-        </w:rPr>
-        <w:t>Meta description</w:t>
-      </w:r>
-      <w:r>
-        <w:t>: Discover Dragon Shard, the fantastic creature-themed slot game with innovative bonus features. Play for free and read our review now!</w:t>
       </w:r>
     </w:p>
     <w:p>
@@ -372,9 +360,18 @@
       <w:r/>
       <w:r>
         <w:rPr>
+          <w:b/>
+        </w:rPr>
+        <w:t>Play Dragon Shard Free: Review of Innovative Dragon-themed Slot game</w:t>
+      </w:r>
+    </w:p>
+    <w:p>
+      <w:r/>
+      <w:r>
+        <w:rPr>
           <w:i/>
         </w:rPr>
-        <w:t>Prompt: Create a feature image for Dragon Shard that showcases a happy Maya warrior with glasses in a cartoon style. The image should encapsulate the fantastic and mythical environment of the game, with elements of treasure and wealth represented by the dragon symbols. The image must also prominently feature the dragon, perhaps with the Maya warrior riding it or standing beside it. Use vibrant colors and attention-grabbing graphics to entice potential players and showcase the excitement of Dragon Shard.</w:t>
+        <w:t>Discover Dragon Shard, the fantastic creature-themed slot game with innovative bonus features. Play for free and read our review now!</w:t>
       </w:r>
     </w:p>
     <w:sectPr>

--- a/game_reviews/translations/dragon-shard (Version 2).docx
+++ b/game_reviews/translations/dragon-shard (Version 2).docx
@@ -8,6 +8,18 @@
       </w:pPr>
       <w:r>
         <w:t>Play Dragon Shard Free: Review of Innovative Dragon-themed Slot game</w:t>
+      </w:r>
+    </w:p>
+    <w:p>
+      <w:r/>
+      <w:r>
+        <w:rPr>
+          <w:b/>
+        </w:rPr>
+        <w:t>Meta description</w:t>
+      </w:r>
+      <w:r>
+        <w:t>: Discover Dragon Shard, the fantastic creature-themed slot game with innovative bonus features. Play for free and read our review now!</w:t>
       </w:r>
     </w:p>
     <w:p>
@@ -360,18 +372,9 @@
       <w:r/>
       <w:r>
         <w:rPr>
-          <w:b/>
-        </w:rPr>
-        <w:t>Play Dragon Shard Free: Review of Innovative Dragon-themed Slot game</w:t>
-      </w:r>
-    </w:p>
-    <w:p>
-      <w:r/>
-      <w:r>
-        <w:rPr>
           <w:i/>
         </w:rPr>
-        <w:t>Discover Dragon Shard, the fantastic creature-themed slot game with innovative bonus features. Play for free and read our review now!</w:t>
+        <w:t>Prompt: Create a feature image for Dragon Shard that showcases a happy Maya warrior with glasses in a cartoon style. The image should encapsulate the fantastic and mythical environment of the game, with elements of treasure and wealth represented by the dragon symbols. The image must also prominently feature the dragon, perhaps with the Maya warrior riding it or standing beside it. Use vibrant colors and attention-grabbing graphics to entice potential players and showcase the excitement of Dragon Shard.</w:t>
       </w:r>
     </w:p>
     <w:sectPr>
